--- a/法令ファイル/海洋汚染及び海上災害の防止に関する法律の一部を改正する法律附則第二条等の期間を定める政令/海洋汚染及び海上災害の防止に関する法律の一部を改正する法律附則第二条等の期間を定める政令（平成十七年政令第二百十八号）.docx
+++ b/法令ファイル/海洋汚染及び海上災害の防止に関する法律の一部を改正する法律附則第二条等の期間を定める政令/海洋汚染及び海上災害の防止に関する法律の一部を改正する法律附則第二条等の期間を定める政令（平成十七年政令第二百十八号）.docx
@@ -55,7 +55,7 @@
     </w:pPr>
     <w:r>
       <w:tab/>
-      <w:t>WeGov v0.1 - FTS141</w:t>
+      <w:t>WeGov v0.2 - FTS141</w:t>
     </w:r>
   </w:p>
 </w:ftr>
